--- a/INTRODUCTION.docx
+++ b/INTRODUCTION.docx
@@ -13,6 +13,8 @@
           <w:szCs w:val="32"/>
         </w:rPr>
       </w:pPr>
+      <w:bookmarkStart w:id="0" w:name="_GoBack"/>
+      <w:bookmarkEnd w:id="0"/>
       <w:r>
         <w:rPr>
           <w:rFonts w:ascii="Times New Roman" w:hAnsi="Times New Roman" w:cs="Times New Roman"/>
@@ -517,8 +519,6 @@
         </w:rPr>
         <w:t>to get work or task done thought with Alexa in easiest manner.</w:t>
       </w:r>
-      <w:bookmarkStart w:id="0" w:name="_GoBack"/>
-      <w:bookmarkEnd w:id="0"/>
     </w:p>
     <w:p>
       <w:pPr>
@@ -5138,7 +5138,7 @@
 </file>
 
 <file path=customXml/itemProps1.xml><?xml version="1.0" encoding="utf-8"?>
-<ds:datastoreItem xmlns:ds="http://schemas.openxmlformats.org/officeDocument/2006/customXml" ds:itemID="{B068A8DF-08B9-43BA-A34F-86075137E273}">
+<ds:datastoreItem xmlns:ds="http://schemas.openxmlformats.org/officeDocument/2006/customXml" ds:itemID="{4F7B871E-9064-46F6-8755-B8EABDC739AC}">
   <ds:schemaRefs>
     <ds:schemaRef ds:uri="http://schemas.openxmlformats.org/officeDocument/2006/bibliography"/>
   </ds:schemaRefs>
